--- a/申请书-v1.docx
+++ b/申请书-v1.docx
@@ -98,9 +98,6 @@
       <w:pPr>
         <w:spacing w:beforeLines="50" w:before="156" w:afterLines="50" w:after="156" w:line="360" w:lineRule="auto"/>
         <w:ind w:firstLineChars="200" w:firstLine="420"/>
-        <w:rPr>
-          <w:rFonts w:hint="eastAsia"/>
-        </w:rPr>
       </w:pPr>
       <w:r>
         <w:rPr>
@@ -188,9 +185,6 @@
       <w:pPr>
         <w:spacing w:beforeLines="50" w:before="156" w:afterLines="50" w:after="156" w:line="360" w:lineRule="auto"/>
         <w:ind w:firstLineChars="200" w:firstLine="420"/>
-        <w:rPr>
-          <w:rFonts w:hint="eastAsia"/>
-        </w:rPr>
       </w:pPr>
       <w:r>
         <w:rPr>
@@ -460,9 +454,6 @@
     <w:p>
       <w:pPr>
         <w:jc w:val="center"/>
-        <w:rPr>
-          <w:rFonts w:hint="eastAsia"/>
-        </w:rPr>
       </w:pPr>
       <w:r>
         <w:rPr>
@@ -593,13 +584,7 @@
         <w:fldChar w:fldCharType="end"/>
       </w:r>
     </w:p>
-    <w:p>
-      <w:pPr>
-        <w:rPr>
-          <w:rFonts w:hint="eastAsia"/>
-        </w:rPr>
-      </w:pPr>
-    </w:p>
+    <w:p/>
     <w:p>
       <w:pPr>
         <w:spacing w:beforeLines="50" w:before="156" w:afterLines="50" w:after="156" w:line="360" w:lineRule="auto"/>
@@ -824,13 +809,7 @@
           <w:rPr>
             <w:rFonts w:ascii="Cambria Math" w:hAnsi="Cambria Math"/>
           </w:rPr>
-          <m:t>,</m:t>
-        </m:r>
-        <m:r>
-          <w:rPr>
-            <w:rFonts w:ascii="Cambria Math" w:hAnsi="Cambria Math"/>
-          </w:rPr>
-          <m:t>T</m:t>
+          <m:t>,T</m:t>
         </m:r>
         <m:r>
           <m:rPr>
@@ -1015,9 +994,6 @@
     <w:p>
       <w:pPr>
         <w:jc w:val="center"/>
-        <w:rPr>
-          <w:rFonts w:hint="eastAsia"/>
-        </w:rPr>
       </w:pPr>
       <w:r>
         <w:rPr>
@@ -1072,9 +1048,6 @@
       <w:pPr>
         <w:spacing w:beforeLines="50" w:before="156" w:afterLines="50" w:after="156"/>
         <w:jc w:val="center"/>
-        <w:rPr>
-          <w:rFonts w:hint="eastAsia"/>
-        </w:rPr>
       </w:pPr>
       <w:r>
         <w:rPr>
@@ -1097,7 +1070,6 @@
         <w:spacing w:beforeLines="50" w:before="156" w:afterLines="50" w:after="156" w:line="360" w:lineRule="auto"/>
         <w:ind w:firstLineChars="200" w:firstLine="420"/>
         <w:rPr>
-          <w:rFonts w:hint="eastAsia"/>
           <w:iCs/>
         </w:rPr>
       </w:pPr>
@@ -1139,8 +1111,6 @@
         </w:rPr>
         <w:t>在追踪的同时记录程序的起始地址以及程序中调用的dll所在地址。</w:t>
       </w:r>
-      <w:bookmarkStart w:id="2" w:name="_GoBack"/>
-      <w:bookmarkEnd w:id="2"/>
     </w:p>
     <w:p>
       <w:pPr>
@@ -1209,9 +1179,6 @@
         </w:numPr>
         <w:spacing w:line="360" w:lineRule="auto"/>
         <w:ind w:firstLineChars="0"/>
-        <w:rPr>
-          <w:rFonts w:hint="eastAsia"/>
-        </w:rPr>
       </w:pPr>
       <w:r>
         <w:rPr>
@@ -1225,6 +1192,25 @@
         </w:rPr>
         <w:t>将注意力图中高注意力区域对应的控制流进行分析，使得预测模型具有可解释性。</w:t>
       </w:r>
+    </w:p>
+    <w:p>
+      <w:pPr>
+        <w:pStyle w:val="ab"/>
+        <w:numPr>
+          <w:ilvl w:val="0"/>
+          <w:numId w:val="2"/>
+        </w:numPr>
+        <w:spacing w:line="360" w:lineRule="auto"/>
+        <w:ind w:firstLineChars="0"/>
+      </w:pPr>
+      <w:r>
+        <w:rPr>
+          <w:rFonts w:hint="eastAsia"/>
+        </w:rPr>
+        <w:t>啦啦啦啦</w:t>
+      </w:r>
+      <w:bookmarkStart w:id="2" w:name="_GoBack"/>
+      <w:bookmarkEnd w:id="2"/>
     </w:p>
     <w:sectPr>
       <w:pgSz w:w="11900" w:h="16840"/>

--- a/申请书-v1.docx
+++ b/申请书-v1.docx
@@ -99,12 +99,8 @@
         <w:spacing w:beforeLines="50" w:before="156" w:afterLines="50" w:after="156" w:line="360" w:lineRule="auto"/>
         <w:ind w:firstLineChars="200" w:firstLine="420"/>
       </w:pPr>
-      <w:r>
-        <w:rPr>
-          <w:rFonts w:hint="eastAsia"/>
-        </w:rPr>
-        <w:t>自动化</w:t>
-      </w:r>
+      <w:bookmarkStart w:id="0" w:name="_GoBack"/>
+      <w:bookmarkEnd w:id="0"/>
       <w:r>
         <w:rPr>
           <w:rFonts w:hint="eastAsia"/>
@@ -264,16 +260,16 @@
       <w:r>
         <w:t>。PT跟踪由一系列数据包（具有不同的类型）组成。</w:t>
       </w:r>
-      <w:commentRangeStart w:id="0"/>
+      <w:commentRangeStart w:id="1"/>
       <w:r>
         <w:t>例如，为了表示条件分支的选择，Intel PT使用的TNT数据包有两种不同的大小：8位和64位。为了重构执行流程，还需要考虑其他一些事情，例如间接分支，函数返回或中断。为了对此建模，英特尔PT添加了更多数据包，例如TIP用于间接分支和函数返回，以及FUP用于异步事件位置。</w:t>
       </w:r>
-      <w:commentRangeEnd w:id="0"/>
+      <w:commentRangeEnd w:id="1"/>
       <w:r>
         <w:rPr>
           <w:rStyle w:val="a3"/>
         </w:rPr>
-        <w:commentReference w:id="0"/>
+        <w:commentReference w:id="1"/>
       </w:r>
     </w:p>
     <w:p>
@@ -470,19 +466,19 @@
         </w:rPr>
         <w:t>带有注意力机制的</w:t>
       </w:r>
-      <w:commentRangeStart w:id="1"/>
+      <w:commentRangeStart w:id="2"/>
       <w:r>
         <w:rPr>
           <w:rFonts w:hint="eastAsia"/>
         </w:rPr>
         <w:t>CNN</w:t>
       </w:r>
-      <w:commentRangeEnd w:id="1"/>
+      <w:commentRangeEnd w:id="2"/>
       <w:r>
         <w:rPr>
           <w:rStyle w:val="a3"/>
         </w:rPr>
-        <w:commentReference w:id="1"/>
+        <w:commentReference w:id="2"/>
       </w:r>
     </w:p>
     <w:p>
@@ -1209,8 +1205,6 @@
         </w:rPr>
         <w:t>啦啦啦啦</w:t>
       </w:r>
-      <w:bookmarkStart w:id="2" w:name="_GoBack"/>
-      <w:bookmarkEnd w:id="2"/>
     </w:p>
     <w:sectPr>
       <w:pgSz w:w="11900" w:h="16840"/>
@@ -1224,7 +1218,7 @@
 
 <file path=word/comments.xml><?xml version="1.0" encoding="utf-8"?>
 <w:comments xmlns:wpc="http://schemas.microsoft.com/office/word/2010/wordprocessingCanvas" xmlns:cx="http://schemas.microsoft.com/office/drawing/2014/chartex" xmlns:cx1="http://schemas.microsoft.com/office/drawing/2015/9/8/chartex" xmlns:cx2="http://schemas.microsoft.com/office/drawing/2015/10/21/chartex" xmlns:cx3="http://schemas.microsoft.com/office/drawing/2016/5/9/chartex" xmlns:cx4="http://schemas.microsoft.com/office/drawing/2016/5/10/chartex" xmlns:cx5="http://schemas.microsoft.com/office/drawing/2016/5/11/chartex" xmlns:cx6="http://schemas.microsoft.com/office/drawing/2016/5/12/chartex" xmlns:cx7="http://schemas.microsoft.com/office/drawing/2016/5/13/chartex" xmlns:cx8="http://schemas.microsoft.com/office/drawing/2016/5/14/chartex" xmlns:mc="http://schemas.openxmlformats.org/markup-compatibility/2006" xmlns:aink="http://schemas.microsoft.com/office/drawing/2016/ink" xmlns:am3d="http://schemas.microsoft.com/office/drawing/2017/model3d" xmlns:o="urn:schemas-microsoft-com:office:office" xmlns:r="http://schemas.openxmlformats.org/officeDocument/2006/relationships" xmlns:m="http://schemas.openxmlformats.org/officeDocument/2006/math" xmlns:v="urn:schemas-microsoft-com:vml" xmlns:wp14="http://schemas.microsoft.com/office/word/2010/wordprocessingDrawing" xmlns:wp="http://schemas.openxmlformats.org/drawingml/2006/wordprocessingDrawing" xmlns:w10="urn:schemas-microsoft-com:office:word" xmlns:w="http://schemas.openxmlformats.org/wordprocessingml/2006/main" xmlns:w14="http://schemas.microsoft.com/office/word/2010/wordml" xmlns:w15="http://schemas.microsoft.com/office/word/2012/wordml" xmlns:w16cid="http://schemas.microsoft.com/office/word/2016/wordml/cid" xmlns:w16se="http://schemas.microsoft.com/office/word/2015/wordml/symex" xmlns:wpg="http://schemas.microsoft.com/office/word/2010/wordprocessingGroup" xmlns:wpi="http://schemas.microsoft.com/office/word/2010/wordprocessingInk" xmlns:wne="http://schemas.microsoft.com/office/word/2006/wordml" xmlns:wps="http://schemas.microsoft.com/office/word/2010/wordprocessingShape" mc:Ignorable="w14 w15 w16se w16cid wp14">
-  <w:comment w:id="0" w:author="张 博" w:date="2020-02-09T21:12:00Z" w:initials="张">
+  <w:comment w:id="1" w:author="张 博" w:date="2020-02-09T21:12:00Z" w:initials="张">
     <w:p>
       <w:pPr>
         <w:pStyle w:val="a4"/>
@@ -1243,7 +1237,7 @@
       </w:r>
     </w:p>
   </w:comment>
-  <w:comment w:id="1" w:author="张 博" w:date="2020-02-11T12:44:00Z" w:initials="张">
+  <w:comment w:id="2" w:author="张 博" w:date="2020-02-11T12:44:00Z" w:initials="张">
     <w:p>
       <w:pPr>
         <w:pStyle w:val="a4"/>
